--- a/RFP-Práctica1.docx
+++ b/RFP-Práctica1.docx
@@ -580,7 +580,7 @@
           </mc:Choice>
           <mc:Fallback>
             <w:pict>
-              <v:group w14:anchorId="1174FE1E" id="Grupo 229" o:spid="_x0000_s1026" style="position:absolute;margin-left:10.65pt;margin-top:1.55pt;width:420.75pt;height:57.15pt;z-index:251656704" coordsize="53439,7258" o:gfxdata="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">
+              <v:group w14:anchorId="51268798" id="Grupo 229" o:spid="_x0000_s1026" style="position:absolute;margin-left:10.65pt;margin-top:1.55pt;width:420.75pt;height:57.15pt;z-index:251656704" coordsize="53439,7258" o:gfxdata="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">
                 <v:shapetype id="_x0000_t75" coordsize="21600,21600" o:spt="75" o:preferrelative="t" path="m@4@5l@4@11@9@11@9@5xe" filled="f" stroked="f">
                   <v:stroke joinstyle="miter"/>
                   <v:formulas>
@@ -622,17 +622,16 @@
     </w:p>
     <w:p>
       <w:pPr>
-        <w:rPr>
-          <w:rFonts w:ascii="Times New Roman" w:hAnsi="Times New Roman" w:cs="Times New Roman"/>
-          <w:sz w:val="24"/>
-          <w:szCs w:val="24"/>
+        <w:pStyle w:val="Ttulo1"/>
+        <w:rPr>
+          <w:sz w:val="32"/>
+          <w:szCs w:val="32"/>
         </w:rPr>
       </w:pPr>
       <w:r>
         <w:rPr>
-          <w:rFonts w:ascii="Times New Roman" w:hAnsi="Times New Roman" w:cs="Times New Roman"/>
-          <w:sz w:val="24"/>
-          <w:szCs w:val="24"/>
+          <w:sz w:val="32"/>
+          <w:szCs w:val="32"/>
         </w:rPr>
         <w:lastRenderedPageBreak/>
         <w:t>Introducción.</w:t>
@@ -640,6 +639,8 @@
     </w:p>
     <w:p>
       <w:pPr>
+        <w:spacing w:line="259" w:lineRule="auto"/>
+        <w:jc w:val="both"/>
         <w:rPr>
           <w:rFonts w:ascii="Times New Roman" w:hAnsi="Times New Roman" w:cs="Times New Roman"/>
           <w:sz w:val="24"/>
@@ -652,29 +653,564 @@
           <w:sz w:val="24"/>
           <w:szCs w:val="24"/>
         </w:rPr>
-        <w:t>Teoría general y básica acerca del tema de la práctica.</w:t>
+        <w:t>Un autómata finito es un modelo matemático de una máquina que acepta cadenas de un</w:t>
       </w:r>
-    </w:p>
-    <w:p>
-      <w:pPr>
-        <w:rPr>
-          <w:rFonts w:ascii="Times New Roman" w:hAnsi="Times New Roman" w:cs="Times New Roman"/>
-          <w:sz w:val="24"/>
-          <w:szCs w:val="24"/>
-        </w:rPr>
-      </w:pPr>
       <w:r>
         <w:rPr>
           <w:rFonts w:ascii="Times New Roman" w:hAnsi="Times New Roman" w:cs="Times New Roman"/>
           <w:sz w:val="24"/>
           <w:szCs w:val="24"/>
         </w:rPr>
-        <w:t>¿qué es una autómata?</w:t>
+        <w:t xml:space="preserve"> </w:t>
+      </w:r>
+      <w:r>
+        <w:rPr>
+          <w:rFonts w:ascii="Times New Roman" w:hAnsi="Times New Roman" w:cs="Times New Roman"/>
+          <w:sz w:val="24"/>
+          <w:szCs w:val="24"/>
+        </w:rPr>
+        <w:t xml:space="preserve">lenguaje definido sobre un alfabeto </w:t>
+      </w:r>
+      <m:oMath>
+        <m:r>
+          <m:rPr>
+            <m:sty m:val="p"/>
+          </m:rPr>
+          <w:rPr>
+            <w:rFonts w:ascii="Cambria Math" w:hAnsi="Cambria Math" w:cs="Times New Roman"/>
+            <w:sz w:val="24"/>
+            <w:szCs w:val="24"/>
+          </w:rPr>
+          <m:t>Σ</m:t>
+        </m:r>
+      </m:oMath>
+      <w:r>
+        <w:rPr>
+          <w:rFonts w:ascii="Times New Roman" w:hAnsi="Times New Roman" w:cs="Times New Roman"/>
+          <w:sz w:val="24"/>
+          <w:szCs w:val="24"/>
+        </w:rPr>
+        <w:t>. Consiste en un conjunto finito de estados y un conjunto</w:t>
+      </w:r>
+      <w:r>
+        <w:rPr>
+          <w:rFonts w:ascii="Times New Roman" w:hAnsi="Times New Roman" w:cs="Times New Roman"/>
+          <w:sz w:val="24"/>
+          <w:szCs w:val="24"/>
+        </w:rPr>
+        <w:t xml:space="preserve"> </w:t>
+      </w:r>
+      <w:r>
+        <w:rPr>
+          <w:rFonts w:ascii="Times New Roman" w:hAnsi="Times New Roman" w:cs="Times New Roman"/>
+          <w:sz w:val="24"/>
+          <w:szCs w:val="24"/>
+        </w:rPr>
+        <w:t>de transiciones entre esos estados, que dependen de los símbolos de la cadena de entrada. El</w:t>
+      </w:r>
+      <w:r>
+        <w:rPr>
+          <w:rFonts w:ascii="Times New Roman" w:hAnsi="Times New Roman" w:cs="Times New Roman"/>
+          <w:sz w:val="24"/>
+          <w:szCs w:val="24"/>
+        </w:rPr>
+        <w:t xml:space="preserve"> </w:t>
+      </w:r>
+      <w:r>
+        <w:rPr>
+          <w:rFonts w:ascii="Times New Roman" w:hAnsi="Times New Roman" w:cs="Times New Roman"/>
+          <w:sz w:val="24"/>
+          <w:szCs w:val="24"/>
+        </w:rPr>
+        <w:t>autómata finito acepta una cadena x si la secuencia de transiciones correspondientes a los</w:t>
+      </w:r>
+      <w:r>
+        <w:rPr>
+          <w:rFonts w:ascii="Times New Roman" w:hAnsi="Times New Roman" w:cs="Times New Roman"/>
+          <w:sz w:val="24"/>
+          <w:szCs w:val="24"/>
+        </w:rPr>
+        <w:t xml:space="preserve"> </w:t>
+      </w:r>
+      <w:r>
+        <w:rPr>
+          <w:rFonts w:ascii="Times New Roman" w:hAnsi="Times New Roman" w:cs="Times New Roman"/>
+          <w:sz w:val="24"/>
+          <w:szCs w:val="24"/>
+        </w:rPr>
+        <w:t>símbolos de x conduce desde el estado inicial a un estado final.</w:t>
       </w:r>
     </w:p>
     <w:p>
       <w:pPr>
         <w:spacing w:line="259" w:lineRule="auto"/>
+        <w:jc w:val="both"/>
+        <w:rPr>
+          <w:rFonts w:ascii="Times New Roman" w:hAnsi="Times New Roman" w:cs="Times New Roman"/>
+          <w:sz w:val="24"/>
+          <w:szCs w:val="24"/>
+        </w:rPr>
+      </w:pPr>
+      <w:r>
+        <w:rPr>
+          <w:rFonts w:ascii="Times New Roman" w:hAnsi="Times New Roman" w:cs="Times New Roman"/>
+          <w:sz w:val="24"/>
+          <w:szCs w:val="24"/>
+        </w:rPr>
+        <w:t>Si para todo estado del autómata existe como máximo una transición definida para cada</w:t>
+      </w:r>
+      <w:r>
+        <w:rPr>
+          <w:rFonts w:ascii="Times New Roman" w:hAnsi="Times New Roman" w:cs="Times New Roman"/>
+          <w:sz w:val="24"/>
+          <w:szCs w:val="24"/>
+        </w:rPr>
+        <w:t xml:space="preserve"> </w:t>
+      </w:r>
+      <w:r>
+        <w:rPr>
+          <w:rFonts w:ascii="Times New Roman" w:hAnsi="Times New Roman" w:cs="Times New Roman"/>
+          <w:sz w:val="24"/>
+          <w:szCs w:val="24"/>
+        </w:rPr>
+        <w:t>símbolo del alfabeto, se dice que el autómata es determinístico (AFD). Si a partir de algún</w:t>
+      </w:r>
+      <w:r>
+        <w:rPr>
+          <w:rFonts w:ascii="Times New Roman" w:hAnsi="Times New Roman" w:cs="Times New Roman"/>
+          <w:sz w:val="24"/>
+          <w:szCs w:val="24"/>
+        </w:rPr>
+        <w:t xml:space="preserve"> </w:t>
+      </w:r>
+      <w:r>
+        <w:rPr>
+          <w:rFonts w:ascii="Times New Roman" w:hAnsi="Times New Roman" w:cs="Times New Roman"/>
+          <w:sz w:val="24"/>
+          <w:szCs w:val="24"/>
+        </w:rPr>
+        <w:t>estado y para el mismo símbolo de entrada, se definen dos o más transiciones se dice que el</w:t>
+      </w:r>
+      <w:r>
+        <w:rPr>
+          <w:rFonts w:ascii="Times New Roman" w:hAnsi="Times New Roman" w:cs="Times New Roman"/>
+          <w:sz w:val="24"/>
+          <w:szCs w:val="24"/>
+        </w:rPr>
+        <w:t xml:space="preserve"> </w:t>
+      </w:r>
+      <w:r>
+        <w:rPr>
+          <w:rFonts w:ascii="Times New Roman" w:hAnsi="Times New Roman" w:cs="Times New Roman"/>
+          <w:sz w:val="24"/>
+          <w:szCs w:val="24"/>
+        </w:rPr>
+        <w:t>autómata es no determinístico (AFND).</w:t>
+      </w:r>
+    </w:p>
+    <w:p>
+      <w:pPr>
+        <w:spacing w:line="259" w:lineRule="auto"/>
+        <w:jc w:val="both"/>
+        <w:rPr>
+          <w:rFonts w:ascii="Times New Roman" w:hAnsi="Times New Roman" w:cs="Times New Roman"/>
+          <w:sz w:val="24"/>
+          <w:szCs w:val="24"/>
+        </w:rPr>
+      </w:pPr>
+      <w:r>
+        <w:rPr>
+          <w:rFonts w:ascii="Times New Roman" w:hAnsi="Times New Roman" w:cs="Times New Roman"/>
+          <w:sz w:val="24"/>
+          <w:szCs w:val="24"/>
+        </w:rPr>
+        <w:t>Formalmente un autómata finito se define como una 5-upla</w:t>
+      </w:r>
+      <w:r>
+        <w:rPr>
+          <w:rFonts w:ascii="Times New Roman" w:hAnsi="Times New Roman" w:cs="Times New Roman"/>
+          <w:sz w:val="24"/>
+          <w:szCs w:val="24"/>
+        </w:rPr>
+        <w:t>:</w:t>
+      </w:r>
+    </w:p>
+    <w:p>
+      <w:pPr>
+        <w:spacing w:line="240" w:lineRule="auto"/>
+        <w:jc w:val="both"/>
+        <w:rPr>
+          <w:rFonts w:ascii="Times New Roman" w:hAnsi="Times New Roman" w:cs="Times New Roman"/>
+          <w:sz w:val="24"/>
+          <w:szCs w:val="24"/>
+        </w:rPr>
+      </w:pPr>
+      <m:oMathPara>
+        <m:oMath>
+          <m:r>
+            <w:rPr>
+              <w:rFonts w:ascii="Cambria Math" w:hAnsi="Cambria Math" w:cs="Times New Roman"/>
+              <w:sz w:val="24"/>
+              <w:szCs w:val="24"/>
+            </w:rPr>
+            <m:t>M = &lt;</m:t>
+          </m:r>
+          <m:r>
+            <m:rPr>
+              <m:sty m:val="p"/>
+            </m:rPr>
+            <w:rPr>
+              <w:rFonts w:ascii="Cambria Math" w:hAnsi="Cambria Math" w:cs="Times New Roman"/>
+              <w:sz w:val="24"/>
+              <w:szCs w:val="24"/>
+            </w:rPr>
+            <m:t>Σ</m:t>
+          </m:r>
+          <m:r>
+            <w:rPr>
+              <w:rFonts w:ascii="Cambria Math" w:hAnsi="Cambria Math" w:cs="Times New Roman"/>
+              <w:sz w:val="24"/>
+              <w:szCs w:val="24"/>
+            </w:rPr>
+            <m:t xml:space="preserve">, </m:t>
+          </m:r>
+          <m:r>
+            <w:rPr>
+              <w:rFonts w:ascii="Cambria Math" w:hAnsi="Cambria Math" w:cs="Times New Roman"/>
+              <w:sz w:val="24"/>
+              <w:szCs w:val="24"/>
+            </w:rPr>
+            <m:t>Q</m:t>
+          </m:r>
+          <m:r>
+            <w:rPr>
+              <w:rFonts w:ascii="Cambria Math" w:hAnsi="Cambria Math" w:cs="Times New Roman"/>
+              <w:sz w:val="24"/>
+              <w:szCs w:val="24"/>
+            </w:rPr>
+            <m:t xml:space="preserve">, </m:t>
+          </m:r>
+          <m:sSub>
+            <m:sSubPr>
+              <m:ctrlPr>
+                <w:rPr>
+                  <w:rFonts w:ascii="Cambria Math" w:hAnsi="Cambria Math" w:cs="Times New Roman"/>
+                  <w:i/>
+                  <w:sz w:val="24"/>
+                  <w:szCs w:val="24"/>
+                </w:rPr>
+              </m:ctrlPr>
+            </m:sSubPr>
+            <m:e>
+              <m:r>
+                <w:rPr>
+                  <w:rFonts w:ascii="Cambria Math" w:hAnsi="Cambria Math" w:cs="Times New Roman"/>
+                  <w:sz w:val="24"/>
+                  <w:szCs w:val="24"/>
+                </w:rPr>
+                <m:t>q</m:t>
+              </m:r>
+            </m:e>
+            <m:sub>
+              <m:r>
+                <w:rPr>
+                  <w:rFonts w:ascii="Cambria Math" w:hAnsi="Cambria Math" w:cs="Times New Roman"/>
+                  <w:sz w:val="24"/>
+                  <w:szCs w:val="24"/>
+                </w:rPr>
+                <m:t>0</m:t>
+              </m:r>
+            </m:sub>
+          </m:sSub>
+          <m:r>
+            <w:rPr>
+              <w:rFonts w:ascii="Cambria Math" w:hAnsi="Cambria Math" w:cs="Times New Roman"/>
+              <w:sz w:val="24"/>
+              <w:szCs w:val="24"/>
+            </w:rPr>
+            <m:t xml:space="preserve">, </m:t>
+          </m:r>
+          <m:r>
+            <w:rPr>
+              <w:rFonts w:ascii="Cambria Math" w:hAnsi="Cambria Math" w:cs="Times New Roman"/>
+              <w:sz w:val="24"/>
+              <w:szCs w:val="24"/>
+            </w:rPr>
+            <m:t>F</m:t>
+          </m:r>
+          <m:r>
+            <w:rPr>
+              <w:rFonts w:ascii="Cambria Math" w:hAnsi="Cambria Math" w:cs="Times New Roman"/>
+              <w:sz w:val="24"/>
+              <w:szCs w:val="24"/>
+            </w:rPr>
+            <m:t xml:space="preserve">, </m:t>
+          </m:r>
+          <m:r>
+            <w:rPr>
+              <w:rFonts w:ascii="Cambria Math" w:hAnsi="Cambria Math" w:cs="Times New Roman"/>
+              <w:sz w:val="24"/>
+              <w:szCs w:val="24"/>
+            </w:rPr>
+            <m:t>T</m:t>
+          </m:r>
+          <m:r>
+            <w:rPr>
+              <w:rFonts w:ascii="Cambria Math" w:hAnsi="Cambria Math" w:cs="Times New Roman"/>
+              <w:sz w:val="24"/>
+              <w:szCs w:val="24"/>
+            </w:rPr>
+            <m:t>&gt;</m:t>
+          </m:r>
+        </m:oMath>
+      </m:oMathPara>
+    </w:p>
+    <w:p>
+      <w:pPr>
+        <w:spacing w:line="240" w:lineRule="auto"/>
+        <w:jc w:val="both"/>
+        <w:rPr>
+          <w:rFonts w:ascii="Times New Roman" w:eastAsiaTheme="minorEastAsia" w:hAnsi="Times New Roman" w:cs="Times New Roman"/>
+          <w:sz w:val="24"/>
+          <w:szCs w:val="24"/>
+        </w:rPr>
+      </w:pPr>
+      <m:oMathPara>
+        <m:oMath>
+          <m:r>
+            <m:rPr>
+              <m:sty m:val="p"/>
+            </m:rPr>
+            <w:rPr>
+              <w:rFonts w:ascii="Cambria Math" w:hAnsi="Cambria Math" w:cs="Times New Roman"/>
+              <w:sz w:val="24"/>
+              <w:szCs w:val="24"/>
+            </w:rPr>
+            <m:t>Σ</m:t>
+          </m:r>
+          <m:r>
+            <m:rPr>
+              <m:sty m:val="p"/>
+            </m:rPr>
+            <w:rPr>
+              <w:rFonts w:ascii="Cambria Math" w:hAnsi="Cambria Math" w:cs="Times New Roman"/>
+              <w:sz w:val="24"/>
+              <w:szCs w:val="24"/>
+            </w:rPr>
+            <m:t>:Alfabeto o conjunto finito de símbolos de entrada</m:t>
+          </m:r>
+        </m:oMath>
+      </m:oMathPara>
+    </w:p>
+    <w:p>
+      <w:pPr>
+        <w:spacing w:line="240" w:lineRule="auto"/>
+        <w:jc w:val="both"/>
+        <w:rPr>
+          <w:rFonts w:ascii="Times New Roman" w:eastAsiaTheme="minorEastAsia" w:hAnsi="Times New Roman" w:cs="Times New Roman"/>
+          <w:sz w:val="24"/>
+          <w:szCs w:val="24"/>
+        </w:rPr>
+      </w:pPr>
+      <m:oMathPara>
+        <m:oMath>
+          <m:r>
+            <w:rPr>
+              <w:rFonts w:ascii="Cambria Math" w:eastAsiaTheme="minorEastAsia" w:hAnsi="Cambria Math" w:cs="Times New Roman"/>
+              <w:sz w:val="24"/>
+              <w:szCs w:val="24"/>
+            </w:rPr>
+            <m:t>Q:Conjunto de estados</m:t>
+          </m:r>
+        </m:oMath>
+      </m:oMathPara>
+    </w:p>
+    <w:p>
+      <w:pPr>
+        <w:spacing w:line="240" w:lineRule="auto"/>
+        <w:jc w:val="both"/>
+        <w:rPr>
+          <w:rFonts w:ascii="Times New Roman" w:eastAsiaTheme="minorEastAsia" w:hAnsi="Times New Roman" w:cs="Times New Roman"/>
+          <w:sz w:val="24"/>
+          <w:szCs w:val="24"/>
+        </w:rPr>
+      </w:pPr>
+      <m:oMathPara>
+        <m:oMath>
+          <m:sSub>
+            <m:sSubPr>
+              <m:ctrlPr>
+                <w:rPr>
+                  <w:rFonts w:ascii="Cambria Math" w:eastAsiaTheme="minorEastAsia" w:hAnsi="Cambria Math" w:cs="Times New Roman"/>
+                  <w:i/>
+                  <w:sz w:val="24"/>
+                  <w:szCs w:val="24"/>
+                </w:rPr>
+              </m:ctrlPr>
+            </m:sSubPr>
+            <m:e>
+              <m:r>
+                <w:rPr>
+                  <w:rFonts w:ascii="Cambria Math" w:eastAsiaTheme="minorEastAsia" w:hAnsi="Cambria Math" w:cs="Times New Roman"/>
+                  <w:sz w:val="24"/>
+                  <w:szCs w:val="24"/>
+                </w:rPr>
+                <m:t>q</m:t>
+              </m:r>
+            </m:e>
+            <m:sub>
+              <m:r>
+                <w:rPr>
+                  <w:rFonts w:ascii="Cambria Math" w:eastAsiaTheme="minorEastAsia" w:hAnsi="Cambria Math" w:cs="Times New Roman"/>
+                  <w:sz w:val="24"/>
+                  <w:szCs w:val="24"/>
+                </w:rPr>
+                <m:t>0</m:t>
+              </m:r>
+            </m:sub>
+          </m:sSub>
+          <m:r>
+            <w:rPr>
+              <w:rFonts w:ascii="Cambria Math" w:eastAsiaTheme="minorEastAsia" w:hAnsi="Cambria Math" w:cs="Times New Roman"/>
+              <w:sz w:val="24"/>
+              <w:szCs w:val="24"/>
+            </w:rPr>
+            <m:t>:estado inicial</m:t>
+          </m:r>
+        </m:oMath>
+      </m:oMathPara>
+    </w:p>
+    <w:p>
+      <w:pPr>
+        <w:spacing w:line="240" w:lineRule="auto"/>
+        <w:jc w:val="both"/>
+        <w:rPr>
+          <w:rFonts w:ascii="Times New Roman" w:eastAsiaTheme="minorEastAsia" w:hAnsi="Times New Roman" w:cs="Times New Roman"/>
+          <w:sz w:val="24"/>
+          <w:szCs w:val="24"/>
+        </w:rPr>
+      </w:pPr>
+      <m:oMathPara>
+        <m:oMath>
+          <m:r>
+            <w:rPr>
+              <w:rFonts w:ascii="Cambria Math" w:eastAsiaTheme="minorEastAsia" w:hAnsi="Cambria Math" w:cs="Times New Roman"/>
+              <w:sz w:val="24"/>
+              <w:szCs w:val="24"/>
+            </w:rPr>
+            <m:t>F:F⊆Q Conjunto de estados finales</m:t>
+          </m:r>
+        </m:oMath>
+      </m:oMathPara>
+    </w:p>
+    <w:p>
+      <w:pPr>
+        <w:spacing w:line="240" w:lineRule="auto"/>
+        <w:jc w:val="both"/>
+        <w:rPr>
+          <w:rFonts w:ascii="Times New Roman" w:eastAsiaTheme="minorEastAsia" w:hAnsi="Times New Roman" w:cs="Times New Roman"/>
+          <w:sz w:val="24"/>
+          <w:szCs w:val="24"/>
+        </w:rPr>
+      </w:pPr>
+      <m:oMathPara>
+        <m:oMath>
+          <m:r>
+            <w:rPr>
+              <w:rFonts w:ascii="Cambria Math" w:eastAsiaTheme="minorEastAsia" w:hAnsi="Cambria Math" w:cs="Times New Roman"/>
+              <w:sz w:val="24"/>
+              <w:szCs w:val="24"/>
+            </w:rPr>
+            <m:t>T:Qx</m:t>
+          </m:r>
+          <m:r>
+            <m:rPr>
+              <m:sty m:val="p"/>
+            </m:rPr>
+            <w:rPr>
+              <w:rFonts w:ascii="Cambria Math" w:hAnsi="Cambria Math" w:cs="Times New Roman"/>
+              <w:sz w:val="24"/>
+              <w:szCs w:val="24"/>
+            </w:rPr>
+            <m:t>Σ</m:t>
+          </m:r>
+          <m:r>
+            <m:rPr>
+              <m:sty m:val="p"/>
+            </m:rPr>
+            <w:rPr>
+              <w:rFonts w:ascii="Cambria Math" w:hAnsi="Cambria Math" w:cs="Times New Roman"/>
+              <w:sz w:val="24"/>
+              <w:szCs w:val="24"/>
+            </w:rPr>
+            <m:t xml:space="preserve"> →Q </m:t>
+          </m:r>
+          <m:r>
+            <w:rPr>
+              <w:rFonts w:ascii="Cambria Math" w:eastAsiaTheme="minorEastAsia" w:hAnsi="Cambria Math" w:cs="Times New Roman"/>
+              <w:sz w:val="24"/>
+              <w:szCs w:val="24"/>
+            </w:rPr>
+            <m:t>Función de transición</m:t>
+          </m:r>
+        </m:oMath>
+      </m:oMathPara>
+    </w:p>
+    <w:p>
+      <w:pPr>
+        <w:spacing w:line="259" w:lineRule="auto"/>
+        <w:jc w:val="both"/>
+        <w:rPr>
+          <w:rFonts w:ascii="Times New Roman" w:hAnsi="Times New Roman" w:cs="Times New Roman"/>
+          <w:sz w:val="24"/>
+          <w:szCs w:val="24"/>
+        </w:rPr>
+      </w:pPr>
+      <w:r>
+        <w:rPr>
+          <w:rFonts w:ascii="Times New Roman" w:hAnsi="Times New Roman" w:cs="Times New Roman"/>
+          <w:sz w:val="24"/>
+          <w:szCs w:val="24"/>
+        </w:rPr>
+        <w:t>Generalmente se asocia con cada autómata un grafo dirigido, llamado diagrama de transición</w:t>
+      </w:r>
+      <w:r>
+        <w:rPr>
+          <w:rFonts w:ascii="Times New Roman" w:hAnsi="Times New Roman" w:cs="Times New Roman"/>
+          <w:sz w:val="24"/>
+          <w:szCs w:val="24"/>
+        </w:rPr>
+        <w:t xml:space="preserve"> </w:t>
+      </w:r>
+      <w:r>
+        <w:rPr>
+          <w:rFonts w:ascii="Times New Roman" w:hAnsi="Times New Roman" w:cs="Times New Roman"/>
+          <w:sz w:val="24"/>
+          <w:szCs w:val="24"/>
+        </w:rPr>
+        <w:t>de estados. Cada nodo del grafo corresponde a un estado. El estado inicial se indica mediante</w:t>
+      </w:r>
+      <w:r>
+        <w:rPr>
+          <w:rFonts w:ascii="Times New Roman" w:hAnsi="Times New Roman" w:cs="Times New Roman"/>
+          <w:sz w:val="24"/>
+          <w:szCs w:val="24"/>
+        </w:rPr>
+        <w:t xml:space="preserve"> </w:t>
+      </w:r>
+      <w:r>
+        <w:rPr>
+          <w:rFonts w:ascii="Times New Roman" w:hAnsi="Times New Roman" w:cs="Times New Roman"/>
+          <w:sz w:val="24"/>
+          <w:szCs w:val="24"/>
+        </w:rPr>
+        <w:t>una flecha que no tiene nodo origen. Los estados finales se representan con un círculo doble.</w:t>
+      </w:r>
+    </w:p>
+    <w:p>
+      <w:pPr>
+        <w:spacing w:line="259" w:lineRule="auto"/>
+        <w:jc w:val="both"/>
         <w:rPr>
           <w:rFonts w:ascii="Times New Roman" w:hAnsi="Times New Roman" w:cs="Times New Roman"/>
           <w:sz w:val="24"/>
@@ -960,7 +1496,7 @@
           </mc:Choice>
           <mc:Fallback>
             <w:pict>
-              <v:line w14:anchorId="38E03D56" id="Conector recto 1" o:spid="_x0000_s1026" style="position:absolute;z-index:251659264;visibility:visible;mso-wrap-style:square;mso-wrap-distance-left:9pt;mso-wrap-distance-top:0;mso-wrap-distance-right:9pt;mso-wrap-distance-bottom:0;mso-position-horizontal:absolute;mso-position-horizontal-relative:text;mso-position-vertical:absolute;mso-position-vertical-relative:text" from="165.15pt,63.75pt" to="165.15pt,111.15pt" o:gfxdata="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" strokecolor="#e97132 [3205]" strokeweight="1.5pt">
+              <v:line w14:anchorId="462BD983" id="Conector recto 1" o:spid="_x0000_s1026" style="position:absolute;z-index:251659264;visibility:visible;mso-wrap-style:square;mso-wrap-distance-left:9pt;mso-wrap-distance-top:0;mso-wrap-distance-right:9pt;mso-wrap-distance-bottom:0;mso-position-horizontal:absolute;mso-position-horizontal-relative:text;mso-position-vertical:absolute;mso-position-vertical-relative:text" from="165.15pt,63.75pt" to="165.15pt,111.15pt" o:gfxdata="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" strokecolor="#e97132 [3205]" strokeweight="1.5pt">
                 <v:stroke joinstyle="miter"/>
               </v:line>
             </w:pict>
@@ -1094,7 +1630,7 @@
     </w:p>
     <w:p>
       <w:pPr>
-        <w:jc w:val="both"/>
+        <w:jc w:val="center"/>
         <w:rPr>
           <w:rFonts w:ascii="Times New Roman" w:hAnsi="Times New Roman" w:cs="Times New Roman"/>
           <w:sz w:val="24"/>
@@ -1108,8 +1644,8 @@
           <w:szCs w:val="24"/>
         </w:rPr>
         <w:drawing>
-          <wp:inline distT="0" distB="0" distL="0" distR="0" wp14:anchorId="7510FF1A" wp14:editId="28177E9C">
-            <wp:extent cx="1790855" cy="1303133"/>
+          <wp:inline distT="0" distB="0" distL="0" distR="0" wp14:anchorId="7510FF1A" wp14:editId="4DA4B5BC">
+            <wp:extent cx="2408837" cy="1752812"/>
             <wp:effectExtent l="0" t="0" r="0" b="0"/>
             <wp:docPr id="1927077048" name="Imagen 1" descr="Pantalla de computadora con letras&#10;&#10;Descripción generada automáticamente con confianza media"/>
             <wp:cNvGraphicFramePr>
@@ -1131,7 +1667,57 @@
                   <pic:spPr>
                     <a:xfrm>
                       <a:off x="0" y="0"/>
-                      <a:ext cx="1790855" cy="1303133"/>
+                      <a:ext cx="2421790" cy="1762237"/>
+                    </a:xfrm>
+                    <a:prstGeom prst="rect">
+                      <a:avLst/>
+                    </a:prstGeom>
+                  </pic:spPr>
+                </pic:pic>
+              </a:graphicData>
+            </a:graphic>
+          </wp:inline>
+        </w:drawing>
+      </w:r>
+      <w:r>
+        <w:rPr>
+          <w:rFonts w:ascii="Times New Roman" w:hAnsi="Times New Roman" w:cs="Times New Roman"/>
+          <w:sz w:val="24"/>
+          <w:szCs w:val="24"/>
+        </w:rPr>
+        <w:t xml:space="preserve"> </w:t>
+      </w:r>
+      <w:r>
+        <w:rPr>
+          <w:rFonts w:ascii="Times New Roman" w:hAnsi="Times New Roman" w:cs="Times New Roman"/>
+          <w:sz w:val="24"/>
+          <w:szCs w:val="24"/>
+        </w:rPr>
+        <w:drawing>
+          <wp:inline distT="0" distB="0" distL="0" distR="0" wp14:anchorId="1321A1BE" wp14:editId="0F379D48">
+            <wp:extent cx="2471581" cy="1933527"/>
+            <wp:effectExtent l="0" t="0" r="5080" b="0"/>
+            <wp:docPr id="972818093" name="Imagen 1" descr="Imagen que contiene interior, ratón&#10;&#10;Descripción generada automáticamente"/>
+            <wp:cNvGraphicFramePr>
+              <a:graphicFrameLocks xmlns:a="http://schemas.openxmlformats.org/drawingml/2006/main" noChangeAspect="1"/>
+            </wp:cNvGraphicFramePr>
+            <a:graphic xmlns:a="http://schemas.openxmlformats.org/drawingml/2006/main">
+              <a:graphicData uri="http://schemas.openxmlformats.org/drawingml/2006/picture">
+                <pic:pic xmlns:pic="http://schemas.openxmlformats.org/drawingml/2006/picture">
+                  <pic:nvPicPr>
+                    <pic:cNvPr id="972818093" name="Imagen 1" descr="Imagen que contiene interior, ratón&#10;&#10;Descripción generada automáticamente"/>
+                    <pic:cNvPicPr/>
+                  </pic:nvPicPr>
+                  <pic:blipFill>
+                    <a:blip r:embed="rId14"/>
+                    <a:stretch>
+                      <a:fillRect/>
+                    </a:stretch>
+                  </pic:blipFill>
+                  <pic:spPr>
+                    <a:xfrm>
+                      <a:off x="0" y="0"/>
+                      <a:ext cx="2494709" cy="1951620"/>
                     </a:xfrm>
                     <a:prstGeom prst="rect">
                       <a:avLst/>
@@ -1149,16 +1735,6 @@
         <w:jc w:val="both"/>
         <w:rPr>
           <w:rFonts w:ascii="Times New Roman" w:hAnsi="Times New Roman" w:cs="Times New Roman"/>
-          <w:sz w:val="24"/>
-          <w:szCs w:val="24"/>
-        </w:rPr>
-      </w:pPr>
-    </w:p>
-    <w:p>
-      <w:pPr>
-        <w:jc w:val="both"/>
-        <w:rPr>
-          <w:rFonts w:ascii="Times New Roman" w:hAnsi="Times New Roman" w:cs="Times New Roman"/>
           <w:i/>
           <w:iCs/>
           <w:sz w:val="24"/>
@@ -1216,7 +1792,7 @@
     </w:p>
     <w:p>
       <w:pPr>
-        <w:jc w:val="both"/>
+        <w:jc w:val="center"/>
         <w:rPr>
           <w:rFonts w:ascii="Times New Roman" w:hAnsi="Times New Roman" w:cs="Times New Roman"/>
           <w:sz w:val="24"/>
@@ -1231,9 +1807,9 @@
           <w:szCs w:val="24"/>
         </w:rPr>
         <w:drawing>
-          <wp:inline distT="0" distB="0" distL="0" distR="0" wp14:anchorId="62F97A6F" wp14:editId="2DCA7CFA">
-            <wp:extent cx="1828800" cy="1424940"/>
-            <wp:effectExtent l="0" t="0" r="0" b="3810"/>
+          <wp:inline distT="0" distB="0" distL="0" distR="0" wp14:anchorId="62F97A6F" wp14:editId="3D0A1674">
+            <wp:extent cx="2463588" cy="1919546"/>
+            <wp:effectExtent l="0" t="0" r="0" b="5080"/>
             <wp:docPr id="1215530707" name="Imagen 2"/>
             <wp:cNvGraphicFramePr>
               <a:graphicFrameLocks xmlns:a="http://schemas.openxmlformats.org/drawingml/2006/main" noChangeAspect="1"/>
@@ -1248,7 +1824,7 @@
                     </pic:cNvPicPr>
                   </pic:nvPicPr>
                   <pic:blipFill>
-                    <a:blip r:embed="rId14">
+                    <a:blip r:embed="rId15">
                       <a:extLst>
                         <a:ext uri="{28A0092B-C50C-407E-A947-70E740481C1C}">
                           <a14:useLocalDpi xmlns:a14="http://schemas.microsoft.com/office/drawing/2010/main" val="0"/>
@@ -1263,7 +1839,7 @@
                   <pic:spPr bwMode="auto">
                     <a:xfrm>
                       <a:off x="0" y="0"/>
-                      <a:ext cx="1828800" cy="1424940"/>
+                      <a:ext cx="2478449" cy="1931125"/>
                     </a:xfrm>
                     <a:prstGeom prst="rect">
                       <a:avLst/>
@@ -1276,6 +1852,56 @@
           </wp:inline>
         </w:drawing>
       </w:r>
+      <w:r>
+        <w:rPr>
+          <w:rFonts w:ascii="Times New Roman" w:hAnsi="Times New Roman" w:cs="Times New Roman"/>
+          <w:sz w:val="24"/>
+          <w:szCs w:val="24"/>
+        </w:rPr>
+        <w:t xml:space="preserve"> </w:t>
+      </w:r>
+      <w:r>
+        <w:rPr>
+          <w:rFonts w:ascii="Times New Roman" w:hAnsi="Times New Roman" w:cs="Times New Roman"/>
+          <w:sz w:val="24"/>
+          <w:szCs w:val="24"/>
+        </w:rPr>
+        <w:drawing>
+          <wp:inline distT="0" distB="0" distL="0" distR="0" wp14:anchorId="5A6843CB" wp14:editId="4EDEC02C">
+            <wp:extent cx="2590800" cy="2255813"/>
+            <wp:effectExtent l="0" t="0" r="0" b="0"/>
+            <wp:docPr id="2145278037" name="Imagen 1" descr="Imagen que contiene Diagrama&#10;&#10;Descripción generada automáticamente"/>
+            <wp:cNvGraphicFramePr>
+              <a:graphicFrameLocks xmlns:a="http://schemas.openxmlformats.org/drawingml/2006/main" noChangeAspect="1"/>
+            </wp:cNvGraphicFramePr>
+            <a:graphic xmlns:a="http://schemas.openxmlformats.org/drawingml/2006/main">
+              <a:graphicData uri="http://schemas.openxmlformats.org/drawingml/2006/picture">
+                <pic:pic xmlns:pic="http://schemas.openxmlformats.org/drawingml/2006/picture">
+                  <pic:nvPicPr>
+                    <pic:cNvPr id="2145278037" name="Imagen 1" descr="Imagen que contiene Diagrama&#10;&#10;Descripción generada automáticamente"/>
+                    <pic:cNvPicPr/>
+                  </pic:nvPicPr>
+                  <pic:blipFill>
+                    <a:blip r:embed="rId16"/>
+                    <a:stretch>
+                      <a:fillRect/>
+                    </a:stretch>
+                  </pic:blipFill>
+                  <pic:spPr>
+                    <a:xfrm>
+                      <a:off x="0" y="0"/>
+                      <a:ext cx="2608740" cy="2271433"/>
+                    </a:xfrm>
+                    <a:prstGeom prst="rect">
+                      <a:avLst/>
+                    </a:prstGeom>
+                  </pic:spPr>
+                </pic:pic>
+              </a:graphicData>
+            </a:graphic>
+          </wp:inline>
+        </w:drawing>
+      </w:r>
     </w:p>
     <w:p>
       <w:pPr>
@@ -1356,7 +1982,7 @@
     </w:p>
     <w:p>
       <w:pPr>
-        <w:jc w:val="both"/>
+        <w:jc w:val="center"/>
         <w:rPr>
           <w:rFonts w:ascii="Times New Roman" w:hAnsi="Times New Roman" w:cs="Times New Roman"/>
           <w:sz w:val="24"/>
@@ -1370,9 +1996,9 @@
           <w:szCs w:val="24"/>
         </w:rPr>
         <w:drawing>
-          <wp:inline distT="0" distB="0" distL="0" distR="0" wp14:anchorId="5C3EC5FB" wp14:editId="6F3E120F">
-            <wp:extent cx="2880610" cy="2110923"/>
-            <wp:effectExtent l="0" t="0" r="0" b="3810"/>
+          <wp:inline distT="0" distB="0" distL="0" distR="0" wp14:anchorId="5C3EC5FB" wp14:editId="128D5A95">
+            <wp:extent cx="3489246" cy="2556934"/>
+            <wp:effectExtent l="0" t="0" r="0" b="0"/>
             <wp:docPr id="1093185312" name="Imagen 1" descr="Imagen de la pantalla de un computador&#10;&#10;Descripción generada automáticamente con confianza baja"/>
             <wp:cNvGraphicFramePr>
               <a:graphicFrameLocks xmlns:a="http://schemas.openxmlformats.org/drawingml/2006/main" noChangeAspect="1"/>
@@ -1385,7 +2011,7 @@
                     <pic:cNvPicPr/>
                   </pic:nvPicPr>
                   <pic:blipFill>
-                    <a:blip r:embed="rId15"/>
+                    <a:blip r:embed="rId17"/>
                     <a:stretch>
                       <a:fillRect/>
                     </a:stretch>
@@ -1393,7 +2019,7 @@
                   <pic:spPr>
                     <a:xfrm>
                       <a:off x="0" y="0"/>
-                      <a:ext cx="2880610" cy="2110923"/>
+                      <a:ext cx="3495732" cy="2561687"/>
                     </a:xfrm>
                     <a:prstGeom prst="rect">
                       <a:avLst/>
@@ -1421,6 +2047,77 @@
           <w:sz w:val="24"/>
           <w:szCs w:val="24"/>
         </w:rPr>
+        <w:drawing>
+          <wp:inline distT="0" distB="0" distL="0" distR="0" wp14:anchorId="47955F8C" wp14:editId="50BFF0F4">
+            <wp:extent cx="5612130" cy="3741420"/>
+            <wp:effectExtent l="0" t="0" r="7620" b="0"/>
+            <wp:docPr id="680243643" name="Imagen 1" descr="Imagen que contiene interior, alambre, colgando, pequeño&#10;&#10;Descripción generada automáticamente"/>
+            <wp:cNvGraphicFramePr>
+              <a:graphicFrameLocks xmlns:a="http://schemas.openxmlformats.org/drawingml/2006/main" noChangeAspect="1"/>
+            </wp:cNvGraphicFramePr>
+            <a:graphic xmlns:a="http://schemas.openxmlformats.org/drawingml/2006/main">
+              <a:graphicData uri="http://schemas.openxmlformats.org/drawingml/2006/picture">
+                <pic:pic xmlns:pic="http://schemas.openxmlformats.org/drawingml/2006/picture">
+                  <pic:nvPicPr>
+                    <pic:cNvPr id="680243643" name="Imagen 1" descr="Imagen que contiene interior, alambre, colgando, pequeño&#10;&#10;Descripción generada automáticamente"/>
+                    <pic:cNvPicPr/>
+                  </pic:nvPicPr>
+                  <pic:blipFill>
+                    <a:blip r:embed="rId18"/>
+                    <a:stretch>
+                      <a:fillRect/>
+                    </a:stretch>
+                  </pic:blipFill>
+                  <pic:spPr>
+                    <a:xfrm>
+                      <a:off x="0" y="0"/>
+                      <a:ext cx="5612130" cy="3741420"/>
+                    </a:xfrm>
+                    <a:prstGeom prst="rect">
+                      <a:avLst/>
+                    </a:prstGeom>
+                  </pic:spPr>
+                </pic:pic>
+              </a:graphicData>
+            </a:graphic>
+          </wp:inline>
+        </w:drawing>
+      </w:r>
+    </w:p>
+    <w:p>
+      <w:pPr>
+        <w:spacing w:line="259" w:lineRule="auto"/>
+        <w:rPr>
+          <w:rFonts w:ascii="Times New Roman" w:hAnsi="Times New Roman" w:cs="Times New Roman"/>
+          <w:sz w:val="24"/>
+          <w:szCs w:val="24"/>
+        </w:rPr>
+      </w:pPr>
+      <w:r>
+        <w:rPr>
+          <w:rFonts w:ascii="Times New Roman" w:hAnsi="Times New Roman" w:cs="Times New Roman"/>
+          <w:sz w:val="24"/>
+          <w:szCs w:val="24"/>
+        </w:rPr>
+        <w:br w:type="page"/>
+      </w:r>
+    </w:p>
+    <w:p>
+      <w:pPr>
+        <w:jc w:val="both"/>
+        <w:rPr>
+          <w:rFonts w:ascii="Times New Roman" w:hAnsi="Times New Roman" w:cs="Times New Roman"/>
+          <w:sz w:val="24"/>
+          <w:szCs w:val="24"/>
+        </w:rPr>
+      </w:pPr>
+      <w:r>
+        <w:rPr>
+          <w:rFonts w:ascii="Times New Roman" w:hAnsi="Times New Roman" w:cs="Times New Roman"/>
+          <w:sz w:val="24"/>
+          <w:szCs w:val="24"/>
+        </w:rPr>
+        <w:lastRenderedPageBreak/>
         <w:t>Primero, como variables globales se declararon las siguientes.</w:t>
       </w:r>
     </w:p>
@@ -2946,16 +3643,7 @@
           <w:sz w:val="24"/>
           <w:szCs w:val="24"/>
         </w:rPr>
-        <w:t xml:space="preserve">Para las transiciones se ocupó un vector auxiliar donde se fueron añadiendo los datos que el programa iba leyendo en cada línea y después se agregaban a nuestro vector de transiciones. </w:t>
-      </w:r>
-      <w:r>
-        <w:rPr>
-          <w:rFonts w:ascii="Times New Roman" w:hAnsi="Times New Roman" w:cs="Times New Roman"/>
-          <w:sz w:val="24"/>
-          <w:szCs w:val="24"/>
-        </w:rPr>
-        <w:lastRenderedPageBreak/>
-        <w:t>Se hizo una condicional para que no agregara filas vacías, ya que se tenía este problema al principio.</w:t>
+        <w:t>Para las transiciones se ocupó un vector auxiliar donde se fueron añadiendo los datos que el programa iba leyendo en cada línea y después se agregaban a nuestro vector de transiciones. Se hizo una condicional para que no agregara filas vacías, ya que se tenía este problema al principio.</w:t>
       </w:r>
     </w:p>
     <w:tbl>
@@ -4085,6 +4773,7 @@
                 <w:szCs w:val="18"/>
                 <w:lang w:val="en-US"/>
               </w:rPr>
+              <w:lastRenderedPageBreak/>
               <w:t xml:space="preserve">            </w:t>
             </w:r>
             <w:proofErr w:type="spellStart"/>
@@ -5853,7 +6542,7 @@
     </w:tbl>
     <w:p>
       <w:pPr>
-        <w:jc w:val="both"/>
+        <w:spacing w:line="259" w:lineRule="auto"/>
         <w:rPr>
           <w:rFonts w:ascii="Times New Roman" w:hAnsi="Times New Roman" w:cs="Times New Roman"/>
           <w:sz w:val="24"/>
@@ -5863,7 +6552,7 @@
     </w:p>
     <w:p>
       <w:pPr>
-        <w:spacing w:line="259" w:lineRule="auto"/>
+        <w:jc w:val="both"/>
         <w:rPr>
           <w:rFonts w:ascii="Times New Roman" w:hAnsi="Times New Roman" w:cs="Times New Roman"/>
           <w:sz w:val="24"/>
@@ -5876,25 +6565,6 @@
           <w:sz w:val="24"/>
           <w:szCs w:val="24"/>
         </w:rPr>
-        <w:br w:type="page"/>
-      </w:r>
-    </w:p>
-    <w:p>
-      <w:pPr>
-        <w:jc w:val="both"/>
-        <w:rPr>
-          <w:rFonts w:ascii="Times New Roman" w:hAnsi="Times New Roman" w:cs="Times New Roman"/>
-          <w:sz w:val="24"/>
-          <w:szCs w:val="24"/>
-        </w:rPr>
-      </w:pPr>
-      <w:r>
-        <w:rPr>
-          <w:rFonts w:ascii="Times New Roman" w:hAnsi="Times New Roman" w:cs="Times New Roman"/>
-          <w:sz w:val="24"/>
-          <w:szCs w:val="24"/>
-        </w:rPr>
-        <w:lastRenderedPageBreak/>
         <w:t>Funciones para agregar la tupla del autómata (excepto las transiciones).</w:t>
       </w:r>
     </w:p>
@@ -6792,7 +7462,7 @@
     </w:p>
     <w:p>
       <w:pPr>
-        <w:jc w:val="both"/>
+        <w:spacing w:line="259" w:lineRule="auto"/>
         <w:rPr>
           <w:rFonts w:ascii="Times New Roman" w:hAnsi="Times New Roman" w:cs="Times New Roman"/>
           <w:sz w:val="24"/>
@@ -6805,6 +7475,25 @@
           <w:sz w:val="24"/>
           <w:szCs w:val="24"/>
         </w:rPr>
+        <w:br w:type="page"/>
+      </w:r>
+    </w:p>
+    <w:p>
+      <w:pPr>
+        <w:jc w:val="both"/>
+        <w:rPr>
+          <w:rFonts w:ascii="Times New Roman" w:hAnsi="Times New Roman" w:cs="Times New Roman"/>
+          <w:sz w:val="24"/>
+          <w:szCs w:val="24"/>
+        </w:rPr>
+      </w:pPr>
+      <w:r>
+        <w:rPr>
+          <w:rFonts w:ascii="Times New Roman" w:hAnsi="Times New Roman" w:cs="Times New Roman"/>
+          <w:sz w:val="24"/>
+          <w:szCs w:val="24"/>
+        </w:rPr>
+        <w:lastRenderedPageBreak/>
         <w:t>Posteriormente, se creó una función para evaluar la cadena de entrada</w:t>
       </w:r>
       <w:r>
@@ -9003,7 +9692,6 @@
           <w:sz w:val="24"/>
           <w:szCs w:val="24"/>
         </w:rPr>
-        <w:lastRenderedPageBreak/>
         <w:t>Funciones para obtener el índice de la fila y la columna.</w:t>
       </w:r>
     </w:p>
@@ -9865,6 +10553,7 @@
           <w:sz w:val="24"/>
           <w:szCs w:val="24"/>
         </w:rPr>
+        <w:lastRenderedPageBreak/>
         <w:t>Finalmente, como extra se creó una función que imprime la tupla del autómata, a excepción de las tabla de transiciones.</w:t>
       </w:r>
     </w:p>
@@ -11223,7 +11912,7 @@
                     <pic:cNvPicPr/>
                   </pic:nvPicPr>
                   <pic:blipFill rotWithShape="1">
-                    <a:blip r:embed="rId16"/>
+                    <a:blip r:embed="rId19"/>
                     <a:srcRect t="12821" r="18534" b="11638"/>
                     <a:stretch/>
                   </pic:blipFill>
@@ -11350,7 +12039,7 @@
                     <pic:cNvPicPr/>
                   </pic:nvPicPr>
                   <pic:blipFill rotWithShape="1">
-                    <a:blip r:embed="rId17"/>
+                    <a:blip r:embed="rId20"/>
                     <a:srcRect t="3067" r="20042" b="20004"/>
                     <a:stretch/>
                   </pic:blipFill>
@@ -11428,7 +12117,7 @@
                     <pic:cNvPicPr/>
                   </pic:nvPicPr>
                   <pic:blipFill rotWithShape="1">
-                    <a:blip r:embed="rId18"/>
+                    <a:blip r:embed="rId21"/>
                     <a:srcRect t="6798" r="21697" b="5511"/>
                     <a:stretch/>
                   </pic:blipFill>
@@ -11494,25 +12183,13 @@
     </w:p>
     <w:p>
       <w:pPr>
-        <w:spacing w:line="259" w:lineRule="auto"/>
-        <w:rPr>
-          <w:rFonts w:ascii="Times New Roman" w:hAnsi="Times New Roman" w:cs="Times New Roman"/>
-          <w:b/>
-          <w:bCs/>
+        <w:jc w:val="both"/>
+        <w:rPr>
+          <w:rFonts w:ascii="Times New Roman" w:hAnsi="Times New Roman" w:cs="Times New Roman"/>
           <w:sz w:val="24"/>
           <w:szCs w:val="24"/>
         </w:rPr>
       </w:pPr>
-      <w:r>
-        <w:rPr>
-          <w:rFonts w:ascii="Times New Roman" w:hAnsi="Times New Roman" w:cs="Times New Roman"/>
-          <w:b/>
-          <w:bCs/>
-          <w:sz w:val="24"/>
-          <w:szCs w:val="24"/>
-        </w:rPr>
-        <w:br w:type="page"/>
-      </w:r>
     </w:p>
     <w:p>
       <w:pPr>
@@ -11533,7 +12210,6 @@
           <w:sz w:val="24"/>
           <w:szCs w:val="24"/>
         </w:rPr>
-        <w:lastRenderedPageBreak/>
         <w:t>Ejemplo 3.</w:t>
       </w:r>
       <w:r>
@@ -11589,9 +12265,9 @@
           <w:szCs w:val="24"/>
         </w:rPr>
         <w:drawing>
-          <wp:inline distT="0" distB="0" distL="0" distR="0" wp14:anchorId="251496E7" wp14:editId="36AF1A9E">
-            <wp:extent cx="5579745" cy="3617570"/>
-            <wp:effectExtent l="0" t="0" r="1905" b="2540"/>
+          <wp:inline distT="0" distB="0" distL="0" distR="0" wp14:anchorId="251496E7" wp14:editId="5E94F187">
+            <wp:extent cx="5578805" cy="2091266"/>
+            <wp:effectExtent l="0" t="0" r="3175" b="4445"/>
             <wp:docPr id="1702789738" name="Imagen 1" descr="Texto&#10;&#10;Descripción generada automáticamente"/>
             <wp:cNvGraphicFramePr>
               <a:graphicFrameLocks xmlns:a="http://schemas.openxmlformats.org/drawingml/2006/main" noChangeAspect="1"/>
@@ -11604,14 +12280,14 @@
                     <pic:cNvPicPr/>
                   </pic:nvPicPr>
                   <pic:blipFill rotWithShape="1">
-                    <a:blip r:embed="rId19"/>
-                    <a:srcRect t="17584" r="22746" b="4578"/>
+                    <a:blip r:embed="rId22"/>
+                    <a:srcRect t="17584" r="22746" b="37411"/>
                     <a:stretch/>
                   </pic:blipFill>
                   <pic:spPr bwMode="auto">
                     <a:xfrm>
                       <a:off x="0" y="0"/>
-                      <a:ext cx="5590689" cy="3624665"/>
+                      <a:ext cx="5590689" cy="2095721"/>
                     </a:xfrm>
                     <a:prstGeom prst="rect">
                       <a:avLst/>
@@ -11641,6 +12317,76 @@
           <w:szCs w:val="24"/>
         </w:rPr>
       </w:pPr>
+    </w:p>
+    <w:p>
+      <w:pPr>
+        <w:jc w:val="both"/>
+        <w:rPr>
+          <w:rFonts w:ascii="Times New Roman" w:hAnsi="Times New Roman" w:cs="Times New Roman"/>
+          <w:sz w:val="24"/>
+          <w:szCs w:val="24"/>
+        </w:rPr>
+      </w:pPr>
+      <w:r>
+        <w:rPr>
+          <w:rFonts w:ascii="Times New Roman" w:hAnsi="Times New Roman" w:cs="Times New Roman"/>
+          <w:sz w:val="24"/>
+          <w:szCs w:val="24"/>
+        </w:rPr>
+        <w:lastRenderedPageBreak/>
+        <w:drawing>
+          <wp:inline distT="0" distB="0" distL="0" distR="0" wp14:anchorId="7B248FF7" wp14:editId="72F40895">
+            <wp:extent cx="5578805" cy="1542627"/>
+            <wp:effectExtent l="0" t="0" r="3175" b="635"/>
+            <wp:docPr id="430411627" name="Imagen 1" descr="Texto&#10;&#10;Descripción generada automáticamente"/>
+            <wp:cNvGraphicFramePr>
+              <a:graphicFrameLocks xmlns:a="http://schemas.openxmlformats.org/drawingml/2006/main" noChangeAspect="1"/>
+            </wp:cNvGraphicFramePr>
+            <a:graphic xmlns:a="http://schemas.openxmlformats.org/drawingml/2006/main">
+              <a:graphicData uri="http://schemas.openxmlformats.org/drawingml/2006/picture">
+                <pic:pic xmlns:pic="http://schemas.openxmlformats.org/drawingml/2006/picture">
+                  <pic:nvPicPr>
+                    <pic:cNvPr id="1702789738" name="Imagen 1" descr="Texto&#10;&#10;Descripción generada automáticamente"/>
+                    <pic:cNvPicPr/>
+                  </pic:nvPicPr>
+                  <pic:blipFill rotWithShape="1">
+                    <a:blip r:embed="rId22"/>
+                    <a:srcRect t="62225" r="22746" b="4577"/>
+                    <a:stretch/>
+                  </pic:blipFill>
+                  <pic:spPr bwMode="auto">
+                    <a:xfrm>
+                      <a:off x="0" y="0"/>
+                      <a:ext cx="5590689" cy="1545913"/>
+                    </a:xfrm>
+                    <a:prstGeom prst="rect">
+                      <a:avLst/>
+                    </a:prstGeom>
+                    <a:ln>
+                      <a:noFill/>
+                    </a:ln>
+                    <a:extLst>
+                      <a:ext uri="{53640926-AAD7-44D8-BBD7-CCE9431645EC}">
+                        <a14:shadowObscured xmlns:a14="http://schemas.microsoft.com/office/drawing/2010/main"/>
+                      </a:ext>
+                    </a:extLst>
+                  </pic:spPr>
+                </pic:pic>
+              </a:graphicData>
+            </a:graphic>
+          </wp:inline>
+        </w:drawing>
+      </w:r>
+    </w:p>
+    <w:p>
+      <w:pPr>
+        <w:jc w:val="both"/>
+        <w:rPr>
+          <w:rFonts w:ascii="Times New Roman" w:hAnsi="Times New Roman" w:cs="Times New Roman"/>
+          <w:sz w:val="24"/>
+          <w:szCs w:val="24"/>
+        </w:rPr>
+      </w:pPr>
       <w:r>
         <w:rPr>
           <w:rFonts w:ascii="Times New Roman" w:hAnsi="Times New Roman" w:cs="Times New Roman"/>
@@ -11681,7 +12427,7 @@
                     <pic:cNvPicPr/>
                   </pic:nvPicPr>
                   <pic:blipFill rotWithShape="1">
-                    <a:blip r:embed="rId20"/>
+                    <a:blip r:embed="rId23"/>
                     <a:srcRect t="7033" r="21098" b="48312"/>
                     <a:stretch/>
                   </pic:blipFill>
@@ -11724,16 +12470,7 @@
           <w:sz w:val="24"/>
           <w:szCs w:val="24"/>
         </w:rPr>
-        <w:t xml:space="preserve">También se pensó en sí, el usuario ingresa un número decimal como en el ejemplo (0.100290), el autómata lo toma como una cadena no aceptada, pues pasa lo mismo con los </w:t>
-      </w:r>
-      <w:r>
-        <w:rPr>
-          <w:rFonts w:ascii="Times New Roman" w:hAnsi="Times New Roman" w:cs="Times New Roman"/>
-          <w:sz w:val="24"/>
-          <w:szCs w:val="24"/>
-        </w:rPr>
-        <w:lastRenderedPageBreak/>
-        <w:t>enteros, puede agregarse un 0 al inicio (019) y no afecta, pero no es común. En el caso de los decimales se realizó el diseño así para evitar cadenas como 0.10000 que equivale a 0.1.</w:t>
+        <w:t>También se pensó en sí, el usuario ingresa un número decimal como en el ejemplo (0.100290), el autómata lo toma como una cadena no aceptada, pues pasa lo mismo con los enteros, puede agregarse un 0 al inicio (019) y no afecta, pero no es común. En el caso de los decimales se realizó el diseño así para evitar cadenas como 0.10000 que equivale a 0.1.</w:t>
       </w:r>
     </w:p>
     <w:p>
@@ -11801,7 +12538,7 @@
                     <pic:cNvPicPr/>
                   </pic:nvPicPr>
                   <pic:blipFill rotWithShape="1">
-                    <a:blip r:embed="rId20"/>
+                    <a:blip r:embed="rId23"/>
                     <a:srcRect t="50943" r="21098" b="3870"/>
                     <a:stretch/>
                   </pic:blipFill>
@@ -11844,6 +12581,7 @@
           <w:sz w:val="24"/>
           <w:szCs w:val="24"/>
         </w:rPr>
+        <w:lastRenderedPageBreak/>
         <w:t>Cambiando el diseño del autómata para que acepte las cadenas con decimales que terminan en 0 tenemos:</w:t>
       </w:r>
     </w:p>
@@ -11878,7 +12616,7 @@
                     <pic:cNvPicPr/>
                   </pic:nvPicPr>
                   <pic:blipFill rotWithShape="1">
-                    <a:blip r:embed="rId21"/>
+                    <a:blip r:embed="rId24"/>
                     <a:srcRect t="17584" r="21853" b="16070"/>
                     <a:stretch/>
                   </pic:blipFill>
@@ -11941,7 +12679,6 @@
           <w:szCs w:val="24"/>
           <w14:ligatures w14:val="standardContextual"/>
         </w:rPr>
-        <w:lastRenderedPageBreak/>
         <mc:AlternateContent>
           <mc:Choice Requires="wps">
             <w:drawing>
@@ -12007,7 +12744,7 @@
           </mc:Choice>
           <mc:Fallback>
             <w:pict>
-              <v:oval w14:anchorId="4EDFFC51" id="Elipse 3" o:spid="_x0000_s1026" style="position:absolute;margin-left:76.8pt;margin-top:121.7pt;width:14pt;height:13.35pt;z-index:251660800;visibility:visible;mso-wrap-style:square;mso-wrap-distance-left:9pt;mso-wrap-distance-top:0;mso-wrap-distance-right:9pt;mso-wrap-distance-bottom:0;mso-position-horizontal:absolute;mso-position-horizontal-relative:text;mso-position-vertical:absolute;mso-position-vertical-relative:text;v-text-anchor:middle" o:gfxdata="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" filled="f" strokecolor="red" strokeweight="1pt">
+              <v:oval w14:anchorId="098B002D" id="Elipse 3" o:spid="_x0000_s1026" style="position:absolute;margin-left:76.8pt;margin-top:121.7pt;width:14pt;height:13.35pt;z-index:251660800;visibility:visible;mso-wrap-style:square;mso-wrap-distance-left:9pt;mso-wrap-distance-top:0;mso-wrap-distance-right:9pt;mso-wrap-distance-bottom:0;mso-position-horizontal:absolute;mso-position-horizontal-relative:text;mso-position-vertical:absolute;mso-position-vertical-relative:text;v-text-anchor:middle" o:gfxdata="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" filled="f" strokecolor="red" strokeweight="1pt">
                 <v:stroke joinstyle="miter"/>
               </v:oval>
             </w:pict>
@@ -12036,7 +12773,7 @@
                     <pic:cNvPicPr/>
                   </pic:nvPicPr>
                   <pic:blipFill>
-                    <a:blip r:embed="rId22"/>
+                    <a:blip r:embed="rId25"/>
                     <a:stretch>
                       <a:fillRect/>
                     </a:stretch>
@@ -13220,6 +13957,16 @@
       </w:rPr>
     </w:tblStylePr>
   </w:style>
+  <w:style w:type="character" w:styleId="Textodelmarcadordeposicin">
+    <w:name w:val="Placeholder Text"/>
+    <w:basedOn w:val="Fuentedeprrafopredeter"/>
+    <w:uiPriority w:val="99"/>
+    <w:semiHidden/>
+    <w:rsid w:val="00CA0876"/>
+    <w:rPr>
+      <w:color w:val="666666"/>
+    </w:rPr>
+  </w:style>
 </w:styles>
 </file>
 
